--- a/02.Desarrollo del Proyecto/Requerimientos.docx
+++ b/02.Desarrollo del Proyecto/Requerimientos.docx
@@ -7098,6 +7098,60 @@
           <w:lang w:val="es-ES_tradnl"/>
         </w:rPr>
       </w:pPr>
+      <w:r>
+        <w:rPr>
+          <w:noProof/>
+          <w:lang w:eastAsia="es-MX"/>
+        </w:rPr>
+        <w:drawing>
+          <wp:inline distT="0" distB="0" distL="0" distR="0">
+            <wp:extent cx="2819400" cy="1828800"/>
+            <wp:effectExtent l="0" t="0" r="0" b="0"/>
+            <wp:docPr id="1" name="Imagen 1"/>
+            <wp:cNvGraphicFramePr>
+              <a:graphicFrameLocks xmlns:a="http://schemas.openxmlformats.org/drawingml/2006/main" noChangeAspect="1"/>
+            </wp:cNvGraphicFramePr>
+            <a:graphic xmlns:a="http://schemas.openxmlformats.org/drawingml/2006/main">
+              <a:graphicData uri="http://schemas.openxmlformats.org/drawingml/2006/picture">
+                <pic:pic xmlns:pic="http://schemas.openxmlformats.org/drawingml/2006/picture">
+                  <pic:nvPicPr>
+                    <pic:cNvPr id="0" name="Picture 1"/>
+                    <pic:cNvPicPr>
+                      <a:picLocks noChangeAspect="1" noChangeArrowheads="1"/>
+                    </pic:cNvPicPr>
+                  </pic:nvPicPr>
+                  <pic:blipFill>
+                    <a:blip r:embed="rId9">
+                      <a:extLst>
+                        <a:ext uri="{28A0092B-C50C-407E-A947-70E740481C1C}">
+                          <a14:useLocalDpi xmlns:a14="http://schemas.microsoft.com/office/drawing/2010/main" val="0"/>
+                        </a:ext>
+                      </a:extLst>
+                    </a:blip>
+                    <a:srcRect/>
+                    <a:stretch>
+                      <a:fillRect/>
+                    </a:stretch>
+                  </pic:blipFill>
+                  <pic:spPr bwMode="auto">
+                    <a:xfrm>
+                      <a:off x="0" y="0"/>
+                      <a:ext cx="2819400" cy="1828800"/>
+                    </a:xfrm>
+                    <a:prstGeom prst="rect">
+                      <a:avLst/>
+                    </a:prstGeom>
+                    <a:noFill/>
+                    <a:ln>
+                      <a:noFill/>
+                    </a:ln>
+                  </pic:spPr>
+                </pic:pic>
+              </a:graphicData>
+            </a:graphic>
+          </wp:inline>
+        </w:drawing>
+      </w:r>
     </w:p>
     <w:p>
       <w:pPr>
@@ -7129,6 +7183,110 @@
     </w:p>
     <w:p>
       <w:pPr>
+        <w:rPr>
+          <w:lang w:val="es-ES_tradnl"/>
+        </w:rPr>
+      </w:pPr>
+      <w:r>
+        <w:rPr>
+          <w:lang w:val="es-ES_tradnl"/>
+        </w:rPr>
+        <w:tab/>
+      </w:r>
+      <w:r>
+        <w:rPr>
+          <w:lang w:val="es-ES_tradnl"/>
+        </w:rPr>
+        <w:tab/>
+      </w:r>
+      <w:r>
+        <w:rPr>
+          <w:noProof/>
+          <w:lang w:eastAsia="es-MX"/>
+        </w:rPr>
+        <w:drawing>
+          <wp:inline distT="0" distB="0" distL="0" distR="0">
+            <wp:extent cx="3086100" cy="3305175"/>
+            <wp:effectExtent l="0" t="0" r="0" b="9525"/>
+            <wp:docPr id="2" name="Imagen 2"/>
+            <wp:cNvGraphicFramePr>
+              <a:graphicFrameLocks xmlns:a="http://schemas.openxmlformats.org/drawingml/2006/main" noChangeAspect="1"/>
+            </wp:cNvGraphicFramePr>
+            <a:graphic xmlns:a="http://schemas.openxmlformats.org/drawingml/2006/main">
+              <a:graphicData uri="http://schemas.openxmlformats.org/drawingml/2006/picture">
+                <pic:pic xmlns:pic="http://schemas.openxmlformats.org/drawingml/2006/picture">
+                  <pic:nvPicPr>
+                    <pic:cNvPr id="0" name="Picture 2"/>
+                    <pic:cNvPicPr>
+                      <a:picLocks noChangeAspect="1" noChangeArrowheads="1"/>
+                    </pic:cNvPicPr>
+                  </pic:nvPicPr>
+                  <pic:blipFill>
+                    <a:blip r:embed="rId10">
+                      <a:extLst>
+                        <a:ext uri="{28A0092B-C50C-407E-A947-70E740481C1C}">
+                          <a14:useLocalDpi xmlns:a14="http://schemas.microsoft.com/office/drawing/2010/main" val="0"/>
+                        </a:ext>
+                      </a:extLst>
+                    </a:blip>
+                    <a:srcRect/>
+                    <a:stretch>
+                      <a:fillRect/>
+                    </a:stretch>
+                  </pic:blipFill>
+                  <pic:spPr bwMode="auto">
+                    <a:xfrm>
+                      <a:off x="0" y="0"/>
+                      <a:ext cx="3086100" cy="3305175"/>
+                    </a:xfrm>
+                    <a:prstGeom prst="rect">
+                      <a:avLst/>
+                    </a:prstGeom>
+                    <a:noFill/>
+                    <a:ln>
+                      <a:noFill/>
+                    </a:ln>
+                  </pic:spPr>
+                </pic:pic>
+              </a:graphicData>
+            </a:graphic>
+          </wp:inline>
+        </w:drawing>
+      </w:r>
+    </w:p>
+    <w:p>
+      <w:pPr>
+        <w:rPr>
+          <w:lang w:val="es-ES_tradnl"/>
+        </w:rPr>
+      </w:pPr>
+    </w:p>
+    <w:p>
+      <w:pPr>
+        <w:ind w:left="494" w:firstLine="708"/>
+        <w:rPr>
+          <w:lang w:val="es-ES_tradnl"/>
+        </w:rPr>
+      </w:pPr>
+    </w:p>
+    <w:p>
+      <w:pPr>
+        <w:ind w:left="494" w:firstLine="708"/>
+        <w:rPr>
+          <w:lang w:val="es-ES_tradnl"/>
+        </w:rPr>
+      </w:pPr>
+    </w:p>
+    <w:p>
+      <w:pPr>
+        <w:ind w:left="494" w:firstLine="708"/>
+        <w:rPr>
+          <w:lang w:val="es-ES_tradnl"/>
+        </w:rPr>
+      </w:pPr>
+    </w:p>
+    <w:p>
+      <w:pPr>
         <w:ind w:left="494" w:firstLine="708"/>
         <w:rPr>
           <w:lang w:val="es-ES_tradnl"/>
@@ -7160,6 +7318,7 @@
           <w:b/>
           <w:lang w:val="es-ES_tradnl"/>
         </w:rPr>
+        <w:lastRenderedPageBreak/>
         <w:t>Registrar Equipo</w:t>
       </w:r>
     </w:p>
@@ -7181,6 +7340,137 @@
         </w:rPr>
         <w:tab/>
       </w:r>
+      <w:r>
+        <w:rPr>
+          <w:noProof/>
+          <w:lang w:eastAsia="es-MX"/>
+        </w:rPr>
+        <w:drawing>
+          <wp:inline distT="0" distB="0" distL="0" distR="0">
+            <wp:extent cx="5210175" cy="5610225"/>
+            <wp:effectExtent l="0" t="0" r="9525" b="9525"/>
+            <wp:docPr id="8" name="Imagen 8"/>
+            <wp:cNvGraphicFramePr>
+              <a:graphicFrameLocks xmlns:a="http://schemas.openxmlformats.org/drawingml/2006/main" noChangeAspect="1"/>
+            </wp:cNvGraphicFramePr>
+            <a:graphic xmlns:a="http://schemas.openxmlformats.org/drawingml/2006/main">
+              <a:graphicData uri="http://schemas.openxmlformats.org/drawingml/2006/picture">
+                <pic:pic xmlns:pic="http://schemas.openxmlformats.org/drawingml/2006/picture">
+                  <pic:nvPicPr>
+                    <pic:cNvPr id="0" name="Picture 5"/>
+                    <pic:cNvPicPr>
+                      <a:picLocks noChangeAspect="1" noChangeArrowheads="1"/>
+                    </pic:cNvPicPr>
+                  </pic:nvPicPr>
+                  <pic:blipFill>
+                    <a:blip r:embed="rId11">
+                      <a:extLst>
+                        <a:ext uri="{28A0092B-C50C-407E-A947-70E740481C1C}">
+                          <a14:useLocalDpi xmlns:a14="http://schemas.microsoft.com/office/drawing/2010/main" val="0"/>
+                        </a:ext>
+                      </a:extLst>
+                    </a:blip>
+                    <a:srcRect/>
+                    <a:stretch>
+                      <a:fillRect/>
+                    </a:stretch>
+                  </pic:blipFill>
+                  <pic:spPr bwMode="auto">
+                    <a:xfrm>
+                      <a:off x="0" y="0"/>
+                      <a:ext cx="5210175" cy="5610225"/>
+                    </a:xfrm>
+                    <a:prstGeom prst="rect">
+                      <a:avLst/>
+                    </a:prstGeom>
+                    <a:noFill/>
+                    <a:ln>
+                      <a:noFill/>
+                    </a:ln>
+                  </pic:spPr>
+                </pic:pic>
+              </a:graphicData>
+            </a:graphic>
+          </wp:inline>
+        </w:drawing>
+      </w:r>
+    </w:p>
+    <w:p>
+      <w:pPr>
+        <w:rPr>
+          <w:lang w:val="es-ES_tradnl"/>
+        </w:rPr>
+      </w:pPr>
+      <w:r>
+        <w:rPr>
+          <w:lang w:val="es-ES_tradnl"/>
+        </w:rPr>
+        <w:tab/>
+      </w:r>
+      <w:r>
+        <w:rPr>
+          <w:lang w:val="es-ES_tradnl"/>
+        </w:rPr>
+        <w:tab/>
+      </w:r>
+    </w:p>
+    <w:p>
+      <w:pPr>
+        <w:rPr>
+          <w:lang w:val="es-ES_tradnl"/>
+        </w:rPr>
+      </w:pPr>
+    </w:p>
+    <w:p>
+      <w:pPr>
+        <w:rPr>
+          <w:lang w:val="es-ES_tradnl"/>
+        </w:rPr>
+      </w:pPr>
+    </w:p>
+    <w:p>
+      <w:pPr>
+        <w:rPr>
+          <w:lang w:val="es-ES_tradnl"/>
+        </w:rPr>
+      </w:pPr>
+    </w:p>
+    <w:p>
+      <w:pPr>
+        <w:rPr>
+          <w:lang w:val="es-ES_tradnl"/>
+        </w:rPr>
+      </w:pPr>
+    </w:p>
+    <w:p>
+      <w:pPr>
+        <w:rPr>
+          <w:lang w:val="es-ES_tradnl"/>
+        </w:rPr>
+      </w:pPr>
+    </w:p>
+    <w:p>
+      <w:pPr>
+        <w:rPr>
+          <w:lang w:val="es-ES_tradnl"/>
+        </w:rPr>
+      </w:pPr>
+    </w:p>
+    <w:p>
+      <w:pPr>
+        <w:rPr>
+          <w:lang w:val="es-ES_tradnl"/>
+        </w:rPr>
+      </w:pPr>
+    </w:p>
+    <w:p>
+      <w:pPr>
+        <w:rPr>
+          <w:lang w:val="es-ES_tradnl"/>
+        </w:rPr>
+      </w:pPr>
+      <w:bookmarkStart w:id="13" w:name="_GoBack"/>
+      <w:bookmarkEnd w:id="13"/>
     </w:p>
     <w:p>
       <w:pPr>
@@ -7227,6 +7517,60 @@
         </w:rPr>
         <w:tab/>
       </w:r>
+      <w:r>
+        <w:rPr>
+          <w:noProof/>
+          <w:lang w:eastAsia="es-MX"/>
+        </w:rPr>
+        <w:drawing>
+          <wp:inline distT="0" distB="0" distL="0" distR="0">
+            <wp:extent cx="6858000" cy="3060110"/>
+            <wp:effectExtent l="0" t="0" r="0" b="6985"/>
+            <wp:docPr id="3" name="Imagen 3"/>
+            <wp:cNvGraphicFramePr>
+              <a:graphicFrameLocks xmlns:a="http://schemas.openxmlformats.org/drawingml/2006/main" noChangeAspect="1"/>
+            </wp:cNvGraphicFramePr>
+            <a:graphic xmlns:a="http://schemas.openxmlformats.org/drawingml/2006/main">
+              <a:graphicData uri="http://schemas.openxmlformats.org/drawingml/2006/picture">
+                <pic:pic xmlns:pic="http://schemas.openxmlformats.org/drawingml/2006/picture">
+                  <pic:nvPicPr>
+                    <pic:cNvPr id="0" name="Picture 3"/>
+                    <pic:cNvPicPr>
+                      <a:picLocks noChangeAspect="1" noChangeArrowheads="1"/>
+                    </pic:cNvPicPr>
+                  </pic:nvPicPr>
+                  <pic:blipFill>
+                    <a:blip r:embed="rId12">
+                      <a:extLst>
+                        <a:ext uri="{28A0092B-C50C-407E-A947-70E740481C1C}">
+                          <a14:useLocalDpi xmlns:a14="http://schemas.microsoft.com/office/drawing/2010/main" val="0"/>
+                        </a:ext>
+                      </a:extLst>
+                    </a:blip>
+                    <a:srcRect/>
+                    <a:stretch>
+                      <a:fillRect/>
+                    </a:stretch>
+                  </pic:blipFill>
+                  <pic:spPr bwMode="auto">
+                    <a:xfrm>
+                      <a:off x="0" y="0"/>
+                      <a:ext cx="6858000" cy="3060110"/>
+                    </a:xfrm>
+                    <a:prstGeom prst="rect">
+                      <a:avLst/>
+                    </a:prstGeom>
+                    <a:noFill/>
+                    <a:ln>
+                      <a:noFill/>
+                    </a:ln>
+                  </pic:spPr>
+                </pic:pic>
+              </a:graphicData>
+            </a:graphic>
+          </wp:inline>
+        </w:drawing>
+      </w:r>
     </w:p>
     <w:p>
       <w:pPr>
@@ -7262,6 +7606,86 @@
           <w:lang w:val="es-ES_tradnl"/>
         </w:rPr>
       </w:pPr>
+      <w:r>
+        <w:rPr>
+          <w:lang w:val="es-ES_tradnl"/>
+        </w:rPr>
+        <w:tab/>
+      </w:r>
+      <w:r>
+        <w:rPr>
+          <w:lang w:val="es-ES_tradnl"/>
+        </w:rPr>
+        <w:tab/>
+      </w:r>
+      <w:r>
+        <w:rPr>
+          <w:noProof/>
+          <w:lang w:eastAsia="es-MX"/>
+        </w:rPr>
+        <w:drawing>
+          <wp:inline distT="0" distB="0" distL="0" distR="0">
+            <wp:extent cx="6858000" cy="3211860"/>
+            <wp:effectExtent l="0" t="0" r="0" b="7620"/>
+            <wp:docPr id="11" name="Imagen 11"/>
+            <wp:cNvGraphicFramePr>
+              <a:graphicFrameLocks xmlns:a="http://schemas.openxmlformats.org/drawingml/2006/main" noChangeAspect="1"/>
+            </wp:cNvGraphicFramePr>
+            <a:graphic xmlns:a="http://schemas.openxmlformats.org/drawingml/2006/main">
+              <a:graphicData uri="http://schemas.openxmlformats.org/drawingml/2006/picture">
+                <pic:pic xmlns:pic="http://schemas.openxmlformats.org/drawingml/2006/picture">
+                  <pic:nvPicPr>
+                    <pic:cNvPr id="0" name="Picture 6"/>
+                    <pic:cNvPicPr>
+                      <a:picLocks noChangeAspect="1" noChangeArrowheads="1"/>
+                    </pic:cNvPicPr>
+                  </pic:nvPicPr>
+                  <pic:blipFill>
+                    <a:blip r:embed="rId13">
+                      <a:extLst>
+                        <a:ext uri="{28A0092B-C50C-407E-A947-70E740481C1C}">
+                          <a14:useLocalDpi xmlns:a14="http://schemas.microsoft.com/office/drawing/2010/main" val="0"/>
+                        </a:ext>
+                      </a:extLst>
+                    </a:blip>
+                    <a:srcRect/>
+                    <a:stretch>
+                      <a:fillRect/>
+                    </a:stretch>
+                  </pic:blipFill>
+                  <pic:spPr bwMode="auto">
+                    <a:xfrm>
+                      <a:off x="0" y="0"/>
+                      <a:ext cx="6858000" cy="3211860"/>
+                    </a:xfrm>
+                    <a:prstGeom prst="rect">
+                      <a:avLst/>
+                    </a:prstGeom>
+                    <a:noFill/>
+                    <a:ln>
+                      <a:noFill/>
+                    </a:ln>
+                  </pic:spPr>
+                </pic:pic>
+              </a:graphicData>
+            </a:graphic>
+          </wp:inline>
+        </w:drawing>
+      </w:r>
+    </w:p>
+    <w:p>
+      <w:pPr>
+        <w:rPr>
+          <w:lang w:val="es-ES_tradnl"/>
+        </w:rPr>
+      </w:pPr>
+    </w:p>
+    <w:p>
+      <w:pPr>
+        <w:rPr>
+          <w:lang w:val="es-ES_tradnl"/>
+        </w:rPr>
+      </w:pPr>
     </w:p>
     <w:p>
       <w:pPr>
@@ -7288,10 +7712,82 @@
           <w:b/>
           <w:lang w:val="es-ES_tradnl"/>
         </w:rPr>
+        <w:lastRenderedPageBreak/>
         <w:t>Agregar Componentes</w:t>
       </w:r>
-      <w:bookmarkStart w:id="13" w:name="_GoBack"/>
-      <w:bookmarkEnd w:id="13"/>
+    </w:p>
+    <w:p>
+      <w:pPr>
+        <w:rPr>
+          <w:lang w:val="es-ES_tradnl"/>
+        </w:rPr>
+      </w:pPr>
+      <w:r>
+        <w:rPr>
+          <w:lang w:val="es-ES_tradnl"/>
+        </w:rPr>
+        <w:tab/>
+      </w:r>
+      <w:r>
+        <w:rPr>
+          <w:lang w:val="es-ES_tradnl"/>
+        </w:rPr>
+        <w:tab/>
+      </w:r>
+      <w:r>
+        <w:rPr>
+          <w:noProof/>
+          <w:lang w:eastAsia="es-MX"/>
+        </w:rPr>
+        <w:drawing>
+          <wp:inline distT="0" distB="0" distL="0" distR="0">
+            <wp:extent cx="3286125" cy="3543300"/>
+            <wp:effectExtent l="0" t="0" r="9525" b="0"/>
+            <wp:docPr id="12" name="Imagen 12"/>
+            <wp:cNvGraphicFramePr>
+              <a:graphicFrameLocks xmlns:a="http://schemas.openxmlformats.org/drawingml/2006/main" noChangeAspect="1"/>
+            </wp:cNvGraphicFramePr>
+            <a:graphic xmlns:a="http://schemas.openxmlformats.org/drawingml/2006/main">
+              <a:graphicData uri="http://schemas.openxmlformats.org/drawingml/2006/picture">
+                <pic:pic xmlns:pic="http://schemas.openxmlformats.org/drawingml/2006/picture">
+                  <pic:nvPicPr>
+                    <pic:cNvPr id="0" name="Picture 7"/>
+                    <pic:cNvPicPr>
+                      <a:picLocks noChangeAspect="1" noChangeArrowheads="1"/>
+                    </pic:cNvPicPr>
+                  </pic:nvPicPr>
+                  <pic:blipFill>
+                    <a:blip r:embed="rId14">
+                      <a:extLst>
+                        <a:ext uri="{28A0092B-C50C-407E-A947-70E740481C1C}">
+                          <a14:useLocalDpi xmlns:a14="http://schemas.microsoft.com/office/drawing/2010/main" val="0"/>
+                        </a:ext>
+                      </a:extLst>
+                    </a:blip>
+                    <a:srcRect/>
+                    <a:stretch>
+                      <a:fillRect/>
+                    </a:stretch>
+                  </pic:blipFill>
+                  <pic:spPr bwMode="auto">
+                    <a:xfrm>
+                      <a:off x="0" y="0"/>
+                      <a:ext cx="3286125" cy="3543300"/>
+                    </a:xfrm>
+                    <a:prstGeom prst="rect">
+                      <a:avLst/>
+                    </a:prstGeom>
+                    <a:noFill/>
+                    <a:ln>
+                      <a:noFill/>
+                    </a:ln>
+                  </pic:spPr>
+                </pic:pic>
+              </a:graphicData>
+            </a:graphic>
+          </wp:inline>
+        </w:drawing>
+      </w:r>
     </w:p>
     <w:p>
       <w:pPr>
@@ -7335,6 +7831,60 @@
           <w:lang w:val="es-ES_tradnl"/>
         </w:rPr>
       </w:pPr>
+      <w:r>
+        <w:rPr>
+          <w:noProof/>
+          <w:lang w:eastAsia="es-MX"/>
+        </w:rPr>
+        <w:drawing>
+          <wp:inline distT="0" distB="0" distL="0" distR="0" wp14:anchorId="5A6BB40F" wp14:editId="70E79710">
+            <wp:extent cx="6162675" cy="2981325"/>
+            <wp:effectExtent l="0" t="0" r="9525" b="9525"/>
+            <wp:docPr id="7" name="Imagen 7"/>
+            <wp:cNvGraphicFramePr>
+              <a:graphicFrameLocks xmlns:a="http://schemas.openxmlformats.org/drawingml/2006/main" noChangeAspect="1"/>
+            </wp:cNvGraphicFramePr>
+            <a:graphic xmlns:a="http://schemas.openxmlformats.org/drawingml/2006/main">
+              <a:graphicData uri="http://schemas.openxmlformats.org/drawingml/2006/picture">
+                <pic:pic xmlns:pic="http://schemas.openxmlformats.org/drawingml/2006/picture">
+                  <pic:nvPicPr>
+                    <pic:cNvPr id="0" name="Picture 4"/>
+                    <pic:cNvPicPr>
+                      <a:picLocks noChangeAspect="1" noChangeArrowheads="1"/>
+                    </pic:cNvPicPr>
+                  </pic:nvPicPr>
+                  <pic:blipFill>
+                    <a:blip r:embed="rId15">
+                      <a:extLst>
+                        <a:ext uri="{28A0092B-C50C-407E-A947-70E740481C1C}">
+                          <a14:useLocalDpi xmlns:a14="http://schemas.microsoft.com/office/drawing/2010/main" val="0"/>
+                        </a:ext>
+                      </a:extLst>
+                    </a:blip>
+                    <a:srcRect/>
+                    <a:stretch>
+                      <a:fillRect/>
+                    </a:stretch>
+                  </pic:blipFill>
+                  <pic:spPr bwMode="auto">
+                    <a:xfrm>
+                      <a:off x="0" y="0"/>
+                      <a:ext cx="6162675" cy="2981325"/>
+                    </a:xfrm>
+                    <a:prstGeom prst="rect">
+                      <a:avLst/>
+                    </a:prstGeom>
+                    <a:noFill/>
+                    <a:ln>
+                      <a:noFill/>
+                    </a:ln>
+                  </pic:spPr>
+                </pic:pic>
+              </a:graphicData>
+            </a:graphic>
+          </wp:inline>
+        </w:drawing>
+      </w:r>
     </w:p>
     <w:p>
       <w:pPr>
@@ -7356,8 +7906,8 @@
       </w:pPr>
     </w:p>
     <w:sectPr>
-      <w:headerReference w:type="default" r:id="rId9"/>
-      <w:footerReference w:type="default" r:id="rId10"/>
+      <w:headerReference w:type="default" r:id="rId16"/>
+      <w:footerReference w:type="default" r:id="rId17"/>
       <w:pgSz w:w="12240" w:h="15840"/>
       <w:pgMar w:top="720" w:right="720" w:bottom="720" w:left="720" w:header="708" w:footer="708" w:gutter="0"/>
       <w:cols w:space="708"/>
@@ -7418,23 +7968,7 @@
         <w:rFonts w:ascii="Arial Narrow" w:eastAsiaTheme="majorEastAsia" w:hAnsi="Arial Narrow" w:cstheme="majorBidi"/>
         <w:lang w:val="es-ES"/>
       </w:rPr>
-      <w:t>PLATINO</w:t>
-    </w:r>
-    <w:r>
-      <w:rPr>
-        <w:rFonts w:ascii="Arial Narrow" w:eastAsiaTheme="majorEastAsia" w:hAnsi="Arial Narrow" w:cstheme="majorBidi"/>
-        <w:lang w:val="es-ES"/>
-      </w:rPr>
-      <w:t xml:space="preserve"> SOFT</w:t>
-    </w:r>
-    <w:r>
-      <w:rPr>
-        <w:rFonts w:asciiTheme="majorHAnsi" w:eastAsiaTheme="majorEastAsia" w:hAnsiTheme="majorHAnsi" w:cstheme="majorBidi"/>
-        <w:sz w:val="28"/>
-        <w:szCs w:val="28"/>
-        <w:lang w:val="es-ES"/>
-      </w:rPr>
-      <w:t xml:space="preserve"> </w:t>
+      <w:t>Proyecto Residencia- CBTa 20</w:t>
     </w:r>
     <w:r>
       <w:rPr>
@@ -7521,7 +8055,7 @@
             <w:noProof/>
             <w:lang w:val="es-ES"/>
           </w:rPr>
-          <w:t>6</w:t>
+          <w:t>3</w:t>
         </w:r>
         <w:r>
           <w:rPr>
@@ -7857,7 +8391,7 @@
             </wp:anchor>
           </w:drawing>
         </mc:Choice>
-        <mc:Fallback xmlns:w16se="http://schemas.microsoft.com/office/word/2015/wordml/symex" xmlns:w16cid="http://schemas.microsoft.com/office/word/2016/wordml/cid" xmlns:am3d="http://schemas.microsoft.com/office/drawing/2017/model3d" xmlns:aink="http://schemas.microsoft.com/office/drawing/2016/ink" xmlns:cx8="http://schemas.microsoft.com/office/drawing/2016/5/14/chartex" xmlns:cx7="http://schemas.microsoft.com/office/drawing/2016/5/13/chartex" xmlns:cx6="http://schemas.microsoft.com/office/drawing/2016/5/12/chartex" xmlns:cx5="http://schemas.microsoft.com/office/drawing/2016/5/11/chartex" xmlns:cx4="http://schemas.microsoft.com/office/drawing/2016/5/10/chartex" xmlns:cx3="http://schemas.microsoft.com/office/drawing/2016/5/9/chartex" xmlns:cx2="http://schemas.microsoft.com/office/drawing/2015/10/21/chartex" xmlns:cx1="http://schemas.microsoft.com/office/drawing/2015/9/8/chartex" xmlns:cx="http://schemas.microsoft.com/office/drawing/2014/chartex">
+        <mc:Fallback xmlns:cx="http://schemas.microsoft.com/office/drawing/2014/chartex" xmlns:cx1="http://schemas.microsoft.com/office/drawing/2015/9/8/chartex" xmlns:cx2="http://schemas.microsoft.com/office/drawing/2015/10/21/chartex" xmlns:cx3="http://schemas.microsoft.com/office/drawing/2016/5/9/chartex" xmlns:cx4="http://schemas.microsoft.com/office/drawing/2016/5/10/chartex" xmlns:cx5="http://schemas.microsoft.com/office/drawing/2016/5/11/chartex" xmlns:cx6="http://schemas.microsoft.com/office/drawing/2016/5/12/chartex" xmlns:cx7="http://schemas.microsoft.com/office/drawing/2016/5/13/chartex" xmlns:cx8="http://schemas.microsoft.com/office/drawing/2016/5/14/chartex" xmlns:aink="http://schemas.microsoft.com/office/drawing/2016/ink" xmlns:am3d="http://schemas.microsoft.com/office/drawing/2017/model3d" xmlns:w16cid="http://schemas.microsoft.com/office/word/2016/wordml/cid" xmlns:w16se="http://schemas.microsoft.com/office/word/2015/wordml/symex">
           <w:pict>
             <v:shapetype w14:anchorId="7E8CEF72" id="_x0000_t6" coordsize="21600,21600" o:spt="6" path="m,l,21600r21600,xe">
               <v:stroke joinstyle="miter"/>
@@ -12297,7 +12831,7 @@
 </file>
 
 <file path=customXml/itemProps1.xml><?xml version="1.0" encoding="utf-8"?>
-<ds:datastoreItem xmlns:ds="http://schemas.openxmlformats.org/officeDocument/2006/customXml" ds:itemID="{57A9500B-2193-4708-BC21-1534945720A5}">
+<ds:datastoreItem xmlns:ds="http://schemas.openxmlformats.org/officeDocument/2006/customXml" ds:itemID="{60D34587-74B4-4D7C-9186-AD0F6A6DA8A0}">
   <ds:schemaRefs>
     <ds:schemaRef ds:uri="http://schemas.openxmlformats.org/officeDocument/2006/bibliography"/>
   </ds:schemaRefs>
